--- a/Diari/I3_Diario2_Prog1_2017-09-22.docx
+++ b/Diari/I3_Diario2_Prog1_2017-09-22.docx
@@ -189,7 +189,6 @@
             </w:pPr>
             <w:r>
               <w:rPr>
-                <w:b w:val="0"/>
                 <w:noProof/>
                 <w:lang w:eastAsia="it-CH"/>
               </w:rPr>
@@ -296,15 +295,7 @@
               <w:rPr>
                 <w:b w:val="0"/>
               </w:rPr>
-              <w:t>Scaricato “</w:t>
-            </w:r>
-            <w:bookmarkStart w:id="0" w:name="_GoBack"/>
-            <w:bookmarkEnd w:id="0"/>
-            <w:r>
-              <w:rPr>
-                <w:b w:val="0"/>
-              </w:rPr>
-              <w:t>Apache 2.4.25” e “PHP 7.0.7”.</w:t>
+              <w:t>Scaricato “Apache 2.4.25” e “PHP 7.0.7”.</w:t>
             </w:r>
           </w:p>
         </w:tc>
@@ -362,7 +353,23 @@
           <w:p>
             <w:pPr>
               <w:pStyle w:val="Paragrafoelenco"/>
+              <w:numPr>
+                <w:ilvl w:val="0"/>
+                <w:numId w:val="22"/>
+              </w:numPr>
             </w:pPr>
+            <w:r>
+              <w:t>Ricerca di apache con il suo eseguibile.</w:t>
+            </w:r>
+          </w:p>
+          <w:p>
+            <w:pPr>
+              <w:pStyle w:val="Paragrafoelenco"/>
+              <w:ind w:left="1080"/>
+            </w:pPr>
+            <w:r>
+              <w:t>Ho scelto una versione aggiornata di Apache piuttosto della “2.4.25” ho scelto la “2.4.27”</w:t>
+            </w:r>
           </w:p>
         </w:tc>
       </w:tr>
@@ -419,6 +426,13 @@
                 <w:bCs w:val="0"/>
               </w:rPr>
             </w:pPr>
+            <w:r>
+              <w:rPr>
+                <w:b w:val="0"/>
+                <w:bCs w:val="0"/>
+              </w:rPr>
+              <w:t>Indietro di un giorno</w:t>
+            </w:r>
           </w:p>
         </w:tc>
       </w:tr>
@@ -520,6 +534,15 @@
                 <w:bCs w:val="0"/>
               </w:rPr>
             </w:pPr>
+            <w:r>
+              <w:rPr>
+                <w:b w:val="0"/>
+                <w:bCs w:val="0"/>
+              </w:rPr>
+              <w:t>Installare ogni cosa</w:t>
+            </w:r>
+            <w:bookmarkStart w:id="0" w:name="_GoBack"/>
+            <w:bookmarkEnd w:id="0"/>
           </w:p>
         </w:tc>
       </w:tr>
@@ -620,6 +643,7 @@
         <w:dataBinding w:prefixMappings="xmlns:ns0='http://schemas.openxmlformats.org/officeDocument/2006/extended-properties'" w:xpath="/ns0:Properties[1]/ns0:Company[1]" w:storeItemID="{6668398D-A668-4E3E-A5EB-62B293D839F1}"/>
         <w:text/>
       </w:sdtPr>
+      <w:sdtEndPr/>
       <w:sdtContent>
         <w:r>
           <w:t xml:space="preserve">Form di inserimento dati </w:t>
@@ -1045,6 +1069,119 @@
     </w:lvl>
   </w:abstractNum>
   <w:abstractNum w:abstractNumId="3" w15:restartNumberingAfterBreak="0">
+    <w:nsid w:val="2F3B2840"/>
+    <w:multiLevelType w:val="hybridMultilevel"/>
+    <w:tmpl w:val="1AC65E6C"/>
+    <w:lvl w:ilvl="0" w:tplc="8E06F31C">
+      <w:start w:val="62"/>
+      <w:numFmt w:val="bullet"/>
+      <w:lvlText w:val="-"/>
+      <w:lvlJc w:val="left"/>
+      <w:pPr>
+        <w:ind w:left="1080" w:hanging="360"/>
+      </w:pPr>
+      <w:rPr>
+        <w:rFonts w:ascii="Calibri" w:eastAsiaTheme="minorHAnsi" w:hAnsi="Calibri" w:cstheme="minorBidi" w:hint="default"/>
+      </w:rPr>
+    </w:lvl>
+    <w:lvl w:ilvl="1" w:tplc="08100003" w:tentative="1">
+      <w:start w:val="1"/>
+      <w:numFmt w:val="bullet"/>
+      <w:lvlText w:val="o"/>
+      <w:lvlJc w:val="left"/>
+      <w:pPr>
+        <w:ind w:left="1800" w:hanging="360"/>
+      </w:pPr>
+      <w:rPr>
+        <w:rFonts w:ascii="Courier New" w:hAnsi="Courier New" w:cs="Courier New" w:hint="default"/>
+      </w:rPr>
+    </w:lvl>
+    <w:lvl w:ilvl="2" w:tplc="08100005" w:tentative="1">
+      <w:start w:val="1"/>
+      <w:numFmt w:val="bullet"/>
+      <w:lvlText w:val=""/>
+      <w:lvlJc w:val="left"/>
+      <w:pPr>
+        <w:ind w:left="2520" w:hanging="360"/>
+      </w:pPr>
+      <w:rPr>
+        <w:rFonts w:ascii="Wingdings" w:hAnsi="Wingdings" w:hint="default"/>
+      </w:rPr>
+    </w:lvl>
+    <w:lvl w:ilvl="3" w:tplc="08100001" w:tentative="1">
+      <w:start w:val="1"/>
+      <w:numFmt w:val="bullet"/>
+      <w:lvlText w:val=""/>
+      <w:lvlJc w:val="left"/>
+      <w:pPr>
+        <w:ind w:left="3240" w:hanging="360"/>
+      </w:pPr>
+      <w:rPr>
+        <w:rFonts w:ascii="Symbol" w:hAnsi="Symbol" w:hint="default"/>
+      </w:rPr>
+    </w:lvl>
+    <w:lvl w:ilvl="4" w:tplc="08100003" w:tentative="1">
+      <w:start w:val="1"/>
+      <w:numFmt w:val="bullet"/>
+      <w:lvlText w:val="o"/>
+      <w:lvlJc w:val="left"/>
+      <w:pPr>
+        <w:ind w:left="3960" w:hanging="360"/>
+      </w:pPr>
+      <w:rPr>
+        <w:rFonts w:ascii="Courier New" w:hAnsi="Courier New" w:cs="Courier New" w:hint="default"/>
+      </w:rPr>
+    </w:lvl>
+    <w:lvl w:ilvl="5" w:tplc="08100005" w:tentative="1">
+      <w:start w:val="1"/>
+      <w:numFmt w:val="bullet"/>
+      <w:lvlText w:val=""/>
+      <w:lvlJc w:val="left"/>
+      <w:pPr>
+        <w:ind w:left="4680" w:hanging="360"/>
+      </w:pPr>
+      <w:rPr>
+        <w:rFonts w:ascii="Wingdings" w:hAnsi="Wingdings" w:hint="default"/>
+      </w:rPr>
+    </w:lvl>
+    <w:lvl w:ilvl="6" w:tplc="08100001" w:tentative="1">
+      <w:start w:val="1"/>
+      <w:numFmt w:val="bullet"/>
+      <w:lvlText w:val=""/>
+      <w:lvlJc w:val="left"/>
+      <w:pPr>
+        <w:ind w:left="5400" w:hanging="360"/>
+      </w:pPr>
+      <w:rPr>
+        <w:rFonts w:ascii="Symbol" w:hAnsi="Symbol" w:hint="default"/>
+      </w:rPr>
+    </w:lvl>
+    <w:lvl w:ilvl="7" w:tplc="08100003" w:tentative="1">
+      <w:start w:val="1"/>
+      <w:numFmt w:val="bullet"/>
+      <w:lvlText w:val="o"/>
+      <w:lvlJc w:val="left"/>
+      <w:pPr>
+        <w:ind w:left="6120" w:hanging="360"/>
+      </w:pPr>
+      <w:rPr>
+        <w:rFonts w:ascii="Courier New" w:hAnsi="Courier New" w:cs="Courier New" w:hint="default"/>
+      </w:rPr>
+    </w:lvl>
+    <w:lvl w:ilvl="8" w:tplc="08100005" w:tentative="1">
+      <w:start w:val="1"/>
+      <w:numFmt w:val="bullet"/>
+      <w:lvlText w:val=""/>
+      <w:lvlJc w:val="left"/>
+      <w:pPr>
+        <w:ind w:left="6840" w:hanging="360"/>
+      </w:pPr>
+      <w:rPr>
+        <w:rFonts w:ascii="Wingdings" w:hAnsi="Wingdings" w:hint="default"/>
+      </w:rPr>
+    </w:lvl>
+  </w:abstractNum>
+  <w:abstractNum w:abstractNumId="4" w15:restartNumberingAfterBreak="0">
     <w:nsid w:val="36E11DF4"/>
     <w:multiLevelType w:val="hybridMultilevel"/>
     <w:tmpl w:val="1856E4BE"/>
@@ -1156,7 +1293,7 @@
       </w:rPr>
     </w:lvl>
   </w:abstractNum>
-  <w:abstractNum w:abstractNumId="4" w15:restartNumberingAfterBreak="0">
+  <w:abstractNum w:abstractNumId="5" w15:restartNumberingAfterBreak="0">
     <w:nsid w:val="3AFA4BF8"/>
     <w:multiLevelType w:val="hybridMultilevel"/>
     <w:tmpl w:val="EF1C99B4"/>
@@ -1268,7 +1405,7 @@
       </w:rPr>
     </w:lvl>
   </w:abstractNum>
-  <w:abstractNum w:abstractNumId="5" w15:restartNumberingAfterBreak="0">
+  <w:abstractNum w:abstractNumId="6" w15:restartNumberingAfterBreak="0">
     <w:nsid w:val="3D4C551D"/>
     <w:multiLevelType w:val="hybridMultilevel"/>
     <w:tmpl w:val="1D629A34"/>
@@ -1381,7 +1518,7 @@
       </w:rPr>
     </w:lvl>
   </w:abstractNum>
-  <w:abstractNum w:abstractNumId="6" w15:restartNumberingAfterBreak="0">
+  <w:abstractNum w:abstractNumId="7" w15:restartNumberingAfterBreak="0">
     <w:nsid w:val="3EBE4D1A"/>
     <w:multiLevelType w:val="hybridMultilevel"/>
     <w:tmpl w:val="C2E8BF98"/>
@@ -1493,7 +1630,7 @@
       </w:rPr>
     </w:lvl>
   </w:abstractNum>
-  <w:abstractNum w:abstractNumId="7" w15:restartNumberingAfterBreak="0">
+  <w:abstractNum w:abstractNumId="8" w15:restartNumberingAfterBreak="0">
     <w:nsid w:val="3F671B2A"/>
     <w:multiLevelType w:val="hybridMultilevel"/>
     <w:tmpl w:val="837CCA7E"/>
@@ -1606,7 +1743,7 @@
       </w:rPr>
     </w:lvl>
   </w:abstractNum>
-  <w:abstractNum w:abstractNumId="8" w15:restartNumberingAfterBreak="0">
+  <w:abstractNum w:abstractNumId="9" w15:restartNumberingAfterBreak="0">
     <w:nsid w:val="432D4A14"/>
     <w:multiLevelType w:val="hybridMultilevel"/>
     <w:tmpl w:val="3850D6E2"/>
@@ -1718,7 +1855,7 @@
       </w:rPr>
     </w:lvl>
   </w:abstractNum>
-  <w:abstractNum w:abstractNumId="9" w15:restartNumberingAfterBreak="0">
+  <w:abstractNum w:abstractNumId="10" w15:restartNumberingAfterBreak="0">
     <w:nsid w:val="442C21C6"/>
     <w:multiLevelType w:val="hybridMultilevel"/>
     <w:tmpl w:val="D64E2F34"/>
@@ -1831,7 +1968,7 @@
       </w:rPr>
     </w:lvl>
   </w:abstractNum>
-  <w:abstractNum w:abstractNumId="10" w15:restartNumberingAfterBreak="0">
+  <w:abstractNum w:abstractNumId="11" w15:restartNumberingAfterBreak="0">
     <w:nsid w:val="44F65ACA"/>
     <w:multiLevelType w:val="hybridMultilevel"/>
     <w:tmpl w:val="A3C8D654"/>
@@ -1944,7 +2081,7 @@
       </w:rPr>
     </w:lvl>
   </w:abstractNum>
-  <w:abstractNum w:abstractNumId="11" w15:restartNumberingAfterBreak="0">
+  <w:abstractNum w:abstractNumId="12" w15:restartNumberingAfterBreak="0">
     <w:nsid w:val="45714A95"/>
     <w:multiLevelType w:val="hybridMultilevel"/>
     <w:tmpl w:val="05F4A790"/>
@@ -2056,7 +2193,7 @@
       </w:rPr>
     </w:lvl>
   </w:abstractNum>
-  <w:abstractNum w:abstractNumId="12" w15:restartNumberingAfterBreak="0">
+  <w:abstractNum w:abstractNumId="13" w15:restartNumberingAfterBreak="0">
     <w:nsid w:val="47473CE2"/>
     <w:multiLevelType w:val="hybridMultilevel"/>
     <w:tmpl w:val="ECF27DAE"/>
@@ -2168,7 +2305,7 @@
       </w:rPr>
     </w:lvl>
   </w:abstractNum>
-  <w:abstractNum w:abstractNumId="13" w15:restartNumberingAfterBreak="0">
+  <w:abstractNum w:abstractNumId="14" w15:restartNumberingAfterBreak="0">
     <w:nsid w:val="4D8115E5"/>
     <w:multiLevelType w:val="hybridMultilevel"/>
     <w:tmpl w:val="3DC066B4"/>
@@ -2281,7 +2418,7 @@
       </w:rPr>
     </w:lvl>
   </w:abstractNum>
-  <w:abstractNum w:abstractNumId="14" w15:restartNumberingAfterBreak="0">
+  <w:abstractNum w:abstractNumId="15" w15:restartNumberingAfterBreak="0">
     <w:nsid w:val="5A3606D5"/>
     <w:multiLevelType w:val="hybridMultilevel"/>
     <w:tmpl w:val="91805626"/>
@@ -2394,7 +2531,7 @@
       </w:rPr>
     </w:lvl>
   </w:abstractNum>
-  <w:abstractNum w:abstractNumId="15" w15:restartNumberingAfterBreak="0">
+  <w:abstractNum w:abstractNumId="16" w15:restartNumberingAfterBreak="0">
     <w:nsid w:val="61C87B25"/>
     <w:multiLevelType w:val="hybridMultilevel"/>
     <w:tmpl w:val="6FA21976"/>
@@ -2507,7 +2644,7 @@
       </w:rPr>
     </w:lvl>
   </w:abstractNum>
-  <w:abstractNum w:abstractNumId="16" w15:restartNumberingAfterBreak="0">
+  <w:abstractNum w:abstractNumId="17" w15:restartNumberingAfterBreak="0">
     <w:nsid w:val="621D43F7"/>
     <w:multiLevelType w:val="hybridMultilevel"/>
     <w:tmpl w:val="E1BA4850"/>
@@ -2620,7 +2757,7 @@
       </w:rPr>
     </w:lvl>
   </w:abstractNum>
-  <w:abstractNum w:abstractNumId="17" w15:restartNumberingAfterBreak="0">
+  <w:abstractNum w:abstractNumId="18" w15:restartNumberingAfterBreak="0">
     <w:nsid w:val="657763C8"/>
     <w:multiLevelType w:val="hybridMultilevel"/>
     <w:tmpl w:val="94F87C5A"/>
@@ -2733,7 +2870,7 @@
       </w:rPr>
     </w:lvl>
   </w:abstractNum>
-  <w:abstractNum w:abstractNumId="18" w15:restartNumberingAfterBreak="0">
+  <w:abstractNum w:abstractNumId="19" w15:restartNumberingAfterBreak="0">
     <w:nsid w:val="6AFC21B1"/>
     <w:multiLevelType w:val="hybridMultilevel"/>
     <w:tmpl w:val="ABCC59D8"/>
@@ -2845,7 +2982,7 @@
       </w:rPr>
     </w:lvl>
   </w:abstractNum>
-  <w:abstractNum w:abstractNumId="19" w15:restartNumberingAfterBreak="0">
+  <w:abstractNum w:abstractNumId="20" w15:restartNumberingAfterBreak="0">
     <w:nsid w:val="74DB59D8"/>
     <w:multiLevelType w:val="hybridMultilevel"/>
     <w:tmpl w:val="E334E25C"/>
@@ -2958,7 +3095,7 @@
       </w:rPr>
     </w:lvl>
   </w:abstractNum>
-  <w:abstractNum w:abstractNumId="20" w15:restartNumberingAfterBreak="0">
+  <w:abstractNum w:abstractNumId="21" w15:restartNumberingAfterBreak="0">
     <w:nsid w:val="7DC25969"/>
     <w:multiLevelType w:val="hybridMultilevel"/>
     <w:tmpl w:val="49A4B118"/>
@@ -3048,67 +3185,70 @@
     </w:lvl>
   </w:abstractNum>
   <w:num w:numId="1">
-    <w:abstractNumId w:val="15"/>
+    <w:abstractNumId w:val="16"/>
   </w:num>
   <w:num w:numId="2">
-    <w:abstractNumId w:val="13"/>
+    <w:abstractNumId w:val="14"/>
   </w:num>
   <w:num w:numId="3">
-    <w:abstractNumId w:val="16"/>
+    <w:abstractNumId w:val="17"/>
   </w:num>
   <w:num w:numId="4">
-    <w:abstractNumId w:val="5"/>
+    <w:abstractNumId w:val="6"/>
   </w:num>
   <w:num w:numId="5">
-    <w:abstractNumId w:val="19"/>
+    <w:abstractNumId w:val="20"/>
   </w:num>
   <w:num w:numId="6">
     <w:abstractNumId w:val="1"/>
   </w:num>
   <w:num w:numId="7">
-    <w:abstractNumId w:val="17"/>
+    <w:abstractNumId w:val="18"/>
   </w:num>
   <w:num w:numId="8">
+    <w:abstractNumId w:val="10"/>
+  </w:num>
+  <w:num w:numId="9">
+    <w:abstractNumId w:val="7"/>
+  </w:num>
+  <w:num w:numId="10">
     <w:abstractNumId w:val="9"/>
   </w:num>
-  <w:num w:numId="9">
-    <w:abstractNumId w:val="6"/>
-  </w:num>
-  <w:num w:numId="10">
-    <w:abstractNumId w:val="8"/>
-  </w:num>
   <w:num w:numId="11">
-    <w:abstractNumId w:val="14"/>
+    <w:abstractNumId w:val="15"/>
   </w:num>
   <w:num w:numId="12">
     <w:abstractNumId w:val="0"/>
   </w:num>
   <w:num w:numId="13">
-    <w:abstractNumId w:val="4"/>
+    <w:abstractNumId w:val="5"/>
   </w:num>
   <w:num w:numId="14">
+    <w:abstractNumId w:val="12"/>
+  </w:num>
+  <w:num w:numId="15">
+    <w:abstractNumId w:val="8"/>
+  </w:num>
+  <w:num w:numId="16">
+    <w:abstractNumId w:val="13"/>
+  </w:num>
+  <w:num w:numId="17">
+    <w:abstractNumId w:val="21"/>
+  </w:num>
+  <w:num w:numId="18">
     <w:abstractNumId w:val="11"/>
   </w:num>
-  <w:num w:numId="15">
-    <w:abstractNumId w:val="7"/>
-  </w:num>
-  <w:num w:numId="16">
-    <w:abstractNumId w:val="12"/>
-  </w:num>
-  <w:num w:numId="17">
-    <w:abstractNumId w:val="20"/>
-  </w:num>
-  <w:num w:numId="18">
-    <w:abstractNumId w:val="10"/>
-  </w:num>
   <w:num w:numId="19">
-    <w:abstractNumId w:val="18"/>
+    <w:abstractNumId w:val="19"/>
   </w:num>
   <w:num w:numId="20">
-    <w:abstractNumId w:val="3"/>
+    <w:abstractNumId w:val="4"/>
   </w:num>
   <w:num w:numId="21">
     <w:abstractNumId w:val="2"/>
+  </w:num>
+  <w:num w:numId="22">
+    <w:abstractNumId w:val="3"/>
   </w:num>
 </w:numbering>
 </file>
@@ -4021,6 +4161,7 @@
     <w:rsid w:val="00246081"/>
     <w:rsid w:val="00262942"/>
     <w:rsid w:val="00262E13"/>
+    <w:rsid w:val="002720B7"/>
     <w:rsid w:val="002746BC"/>
     <w:rsid w:val="00283BFA"/>
     <w:rsid w:val="002E249D"/>
@@ -4860,7 +5001,7 @@
 </file>
 
 <file path=customXml/itemProps1.xml><?xml version="1.0" encoding="utf-8"?>
-<ds:datastoreItem xmlns:ds="http://schemas.openxmlformats.org/officeDocument/2006/customXml" ds:itemID="{457B5AB7-8AC3-46EB-B3B6-2C022F861033}">
+<ds:datastoreItem xmlns:ds="http://schemas.openxmlformats.org/officeDocument/2006/customXml" ds:itemID="{932030AC-03C2-4717-818F-1BFF7E7A5AE3}">
   <ds:schemaRefs>
     <ds:schemaRef ds:uri="http://schemas.openxmlformats.org/officeDocument/2006/bibliography"/>
   </ds:schemaRefs>
